--- a/business Stats/Doc1.docx
+++ b/business Stats/Doc1.docx
@@ -744,6 +744,32 @@
     </w:p>
     <w:p>
       <w:pPr>
+        <w:pStyle w:val="ListParagraph"/>
+        <w:ind w:left="502"/>
+        <w:rPr>
+          <w:rFonts w:eastAsiaTheme="minorEastAsia"/>
+          <w:sz w:val="30"/>
+          <w:szCs w:val="30"/>
+          <w:vertAlign w:val="superscript"/>
+          <w:lang w:val="en-US"/>
+        </w:rPr>
+      </w:pPr>
+    </w:p>
+    <w:p>
+      <w:pPr>
+        <w:pStyle w:val="ListParagraph"/>
+        <w:ind w:left="502"/>
+        <w:rPr>
+          <w:rFonts w:eastAsiaTheme="minorEastAsia"/>
+          <w:sz w:val="30"/>
+          <w:szCs w:val="30"/>
+          <w:vertAlign w:val="superscript"/>
+          <w:lang w:val="en-US"/>
+        </w:rPr>
+      </w:pPr>
+    </w:p>
+    <w:p>
+      <w:pPr>
         <w:ind w:left="360"/>
         <w:rPr>
           <w:rFonts w:eastAsiaTheme="minorEastAsia"/>
@@ -768,17 +794,19 @@
   <w:abstractNum w:abstractNumId="0" w15:restartNumberingAfterBreak="0">
     <w:nsid w:val="3E643BED"/>
     <w:multiLevelType w:val="hybridMultilevel"/>
-    <w:tmpl w:val="3EF0CAB6"/>
-    <w:lvl w:ilvl="0" w:tplc="0C09000F">
+    <w:tmpl w:val="484CE86E"/>
+    <w:lvl w:ilvl="0" w:tplc="85520664">
       <w:start w:val="1"/>
       <w:numFmt w:val="decimal"/>
       <w:lvlText w:val="%1."/>
       <w:lvlJc w:val="left"/>
       <w:pPr>
-        <w:ind w:left="501" w:hanging="360"/>
+        <w:ind w:left="502" w:hanging="360"/>
       </w:pPr>
       <w:rPr>
         <w:rFonts w:hint="default"/>
+        <w:sz w:val="32"/>
+        <w:szCs w:val="32"/>
       </w:rPr>
     </w:lvl>
     <w:lvl w:ilvl="1" w:tplc="0C090019" w:tentative="1">
